--- a/doc/接口设计.docx
+++ b/doc/接口设计.docx
@@ -62,235 +62,900 @@
           <w:rFonts w:hint="eastAsia"/>
           <w:lang w:val="en-US" w:eastAsia="zh-CN"/>
         </w:rPr>
-        <w:t xml:space="preserve">  可以通过uid或者邮箱或者</w:t>
+        <w:t xml:space="preserve">  可以通过uid或者邮箱或者手机号+密码进行登录</w:t>
+      </w:r>
+    </w:p>
+    <w:p>
+      <w:pPr>
+        <w:ind w:left="0" w:leftChars="0" w:firstLine="0" w:firstLineChars="0"/>
+        <w:rPr>
+          <w:rFonts w:hint="eastAsia"/>
+          <w:lang w:val="en-US" w:eastAsia="zh-CN"/>
+        </w:rPr>
+      </w:pPr>
+      <w:r>
+        <w:rPr>
+          <w:rFonts w:hint="eastAsia"/>
+          <w:lang w:val="en-US" w:eastAsia="zh-CN"/>
+        </w:rPr>
+        <w:t xml:space="preserve">  (前端可以设计成用户名登录+邮箱或手机号登录两个选项</w:t>
+      </w:r>
+    </w:p>
+    <w:p>
+      <w:pPr>
+        <w:ind w:left="0" w:leftChars="0" w:firstLine="240" w:firstLineChars="100"/>
+        <w:rPr>
+          <w:rFonts w:hint="eastAsia"/>
+          <w:lang w:val="en-US" w:eastAsia="zh-CN"/>
+        </w:rPr>
+      </w:pPr>
+      <w:r>
+        <w:rPr>
+          <w:rFonts w:hint="eastAsia"/>
+          <w:lang w:val="en-US" w:eastAsia="zh-CN"/>
+        </w:rPr>
+        <w:t>管理员默认登录在用户名登录)</w:t>
+      </w:r>
+    </w:p>
+    <w:p>
+      <w:pPr>
+        <w:ind w:left="0" w:leftChars="0" w:firstLine="0" w:firstLineChars="0"/>
+        <w:rPr>
+          <w:rFonts w:hint="eastAsia"/>
+          <w:lang w:val="en-US" w:eastAsia="zh-CN"/>
+        </w:rPr>
+      </w:pPr>
+      <w:r>
+        <w:rPr>
+          <w:rFonts w:hint="eastAsia"/>
+          <w:lang w:val="en-US" w:eastAsia="zh-CN"/>
+        </w:rPr>
+        <w:t xml:space="preserve">  前端:</w:t>
+      </w:r>
+    </w:p>
+    <w:p>
+      <w:pPr>
+        <w:ind w:left="0" w:leftChars="0" w:firstLine="0" w:firstLineChars="0"/>
+        <w:rPr>
+          <w:rFonts w:hint="eastAsia"/>
+          <w:lang w:val="en-US" w:eastAsia="zh-CN"/>
+        </w:rPr>
+      </w:pPr>
+      <w:r>
+        <w:rPr>
+          <w:rFonts w:hint="eastAsia"/>
+          <w:lang w:val="en-US" w:eastAsia="zh-CN"/>
+        </w:rPr>
+        <w:t xml:space="preserve">     发送序列号+密码登录{</w:t>
+      </w:r>
+    </w:p>
+    <w:p>
+      <w:pPr>
+        <w:ind w:left="0" w:leftChars="0" w:firstLine="720" w:firstLineChars="300"/>
+        <w:rPr>
+          <w:rFonts w:hint="eastAsia"/>
+          <w:lang w:val="en-US" w:eastAsia="zh-CN"/>
+        </w:rPr>
+      </w:pPr>
+      <w:r>
+        <w:rPr>
+          <w:rFonts w:hint="eastAsia"/>
+          <w:lang w:val="en-US" w:eastAsia="zh-CN"/>
+        </w:rPr>
+        <w:t>uId+uPassword</w:t>
+      </w:r>
+    </w:p>
+    <w:p>
+      <w:pPr>
+        <w:ind w:left="0" w:leftChars="0" w:firstLine="720" w:firstLineChars="300"/>
+        <w:rPr>
+          <w:rFonts w:hint="default"/>
+          <w:lang w:val="en-US" w:eastAsia="zh-CN"/>
+        </w:rPr>
+      </w:pPr>
+      <w:r>
+        <w:rPr>
+          <w:rFonts w:hint="eastAsia"/>
+          <w:lang w:val="en-US" w:eastAsia="zh-CN"/>
+        </w:rPr>
+        <w:t>aId+aPassword}</w:t>
+      </w:r>
+    </w:p>
+    <w:p>
+      <w:pPr>
+        <w:ind w:left="0" w:leftChars="0" w:firstLine="0" w:firstLineChars="0"/>
+        <w:rPr>
+          <w:rFonts w:hint="eastAsia"/>
+          <w:lang w:val="en-US" w:eastAsia="zh-CN"/>
+        </w:rPr>
+      </w:pPr>
+      <w:r>
+        <w:rPr>
+          <w:rFonts w:hint="eastAsia"/>
+          <w:lang w:val="en-US" w:eastAsia="zh-CN"/>
+        </w:rPr>
+        <w:t xml:space="preserve">     发送邮箱或者手机号登录{</w:t>
+      </w:r>
+    </w:p>
+    <w:p>
+      <w:pPr>
+        <w:ind w:left="0" w:leftChars="0" w:firstLine="0" w:firstLineChars="0"/>
+        <w:rPr>
+          <w:rFonts w:hint="default"/>
+          <w:lang w:val="en-US" w:eastAsia="zh-CN"/>
+        </w:rPr>
+      </w:pPr>
+      <w:r>
+        <w:rPr>
+          <w:rFonts w:hint="eastAsia"/>
+          <w:lang w:val="en-US" w:eastAsia="zh-CN"/>
+        </w:rPr>
+        <w:t xml:space="preserve">      uEmail / uPhone + uPassword</w:t>
+      </w:r>
+    </w:p>
+    <w:p>
+      <w:pPr>
+        <w:ind w:left="0" w:leftChars="0" w:firstLine="720" w:firstLineChars="300"/>
+        <w:rPr>
+          <w:rFonts w:hint="default"/>
+          <w:lang w:val="en-US" w:eastAsia="zh-CN"/>
+        </w:rPr>
+      </w:pPr>
+      <w:r>
+        <w:rPr>
+          <w:rFonts w:hint="eastAsia"/>
+          <w:lang w:val="en-US" w:eastAsia="zh-CN"/>
+        </w:rPr>
+        <w:t>}</w:t>
+      </w:r>
+    </w:p>
+    <w:p>
+      <w:pPr>
+        <w:ind w:left="0" w:leftChars="0" w:firstLine="0" w:firstLineChars="0"/>
+        <w:rPr>
+          <w:rFonts w:hint="eastAsia"/>
+          <w:lang w:val="en-US" w:eastAsia="zh-CN"/>
+        </w:rPr>
+      </w:pPr>
+      <w:r>
+        <w:rPr>
+          <w:rFonts w:hint="eastAsia"/>
+          <w:lang w:val="en-US" w:eastAsia="zh-CN"/>
+        </w:rPr>
+        <w:t xml:space="preserve">  后端:</w:t>
+      </w:r>
+    </w:p>
+    <w:p>
+      <w:pPr>
+        <w:ind w:left="0" w:leftChars="0" w:firstLine="0" w:firstLineChars="0"/>
+        <w:rPr>
+          <w:rFonts w:hint="eastAsia"/>
+          <w:lang w:val="en-US" w:eastAsia="zh-CN"/>
+        </w:rPr>
+      </w:pPr>
+      <w:r>
+        <w:rPr>
+          <w:rFonts w:hint="eastAsia"/>
+          <w:lang w:val="en-US" w:eastAsia="zh-CN"/>
+        </w:rPr>
+        <w:t xml:space="preserve">     接收上述变量,返回1,2</w:t>
+      </w:r>
+    </w:p>
+    <w:p>
+      <w:pPr>
+        <w:ind w:left="0" w:leftChars="0" w:firstLine="0" w:firstLineChars="0"/>
+        <w:rPr>
+          <w:rFonts w:hint="default"/>
+          <w:lang w:val="en-US" w:eastAsia="zh-CN"/>
+        </w:rPr>
+      </w:pPr>
+      <w:r>
+        <w:rPr>
+          <w:rFonts w:hint="eastAsia"/>
+          <w:lang w:val="en-US" w:eastAsia="zh-CN"/>
+        </w:rPr>
+        <w:t xml:space="preserve">     1普通用户  2管理员用户</w:t>
+      </w:r>
+    </w:p>
+    <w:p>
+      <w:pPr>
+        <w:numPr>
+          <w:ilvl w:val="0"/>
+          <w:numId w:val="1"/>
+        </w:numPr>
+        <w:ind w:left="0" w:leftChars="0" w:firstLine="0" w:firstLineChars="0"/>
+        <w:rPr>
+          <w:rFonts w:hint="eastAsia"/>
+          <w:lang w:val="en-US" w:eastAsia="zh-CN"/>
+        </w:rPr>
+      </w:pPr>
+      <w:r>
+        <w:rPr>
+          <w:rFonts w:hint="eastAsia"/>
+          <w:lang w:val="en-US" w:eastAsia="zh-CN"/>
+        </w:rPr>
+        <w:t>注册(</w:t>
+      </w:r>
+      <w:r>
+        <w:rPr>
+          <w:rFonts w:hint="eastAsia"/>
+          <w:highlight w:val="yellow"/>
+          <w:lang w:val="en-US" w:eastAsia="zh-CN"/>
+        </w:rPr>
+        <w:t>后端完成</w:t>
+      </w:r>
+      <w:r>
+        <w:rPr>
+          <w:rFonts w:hint="eastAsia"/>
+          <w:lang w:val="en-US" w:eastAsia="zh-CN"/>
+        </w:rPr>
+        <w:t>)</w:t>
+      </w:r>
+      <w:r>
+        <w:rPr>
+          <w:rFonts w:hint="eastAsia"/>
+          <w:lang w:val="en-US" w:eastAsia="zh-CN"/>
+        </w:rPr>
+        <w:br w:type="textWrapping"/>
+      </w:r>
+      <w:r>
+        <w:rPr>
+          <w:rFonts w:hint="eastAsia"/>
+          <w:lang w:val="en-US" w:eastAsia="zh-CN"/>
+        </w:rPr>
+        <w:t xml:space="preserve">  前端发送网名uName、电话号uPhone、邮箱uEmail（两着只有一个为空）、密码uPassword、喜好uFavor、密保问题1 uProblem1，答案1 uQuestion1，密保问题2 uProblem2，答案2 uQuestion2</w:t>
+      </w:r>
+    </w:p>
+    <w:p>
+      <w:pPr>
+        <w:numPr>
+          <w:ilvl w:val="0"/>
+          <w:numId w:val="0"/>
+        </w:numPr>
+        <w:ind w:leftChars="0"/>
+        <w:rPr>
+          <w:rFonts w:hint="default"/>
+          <w:lang w:val="en-US" w:eastAsia="zh-CN"/>
+        </w:rPr>
+      </w:pPr>
+      <w:r>
+        <w:rPr>
+          <w:rFonts w:hint="eastAsia"/>
+          <w:lang w:val="en-US" w:eastAsia="zh-CN"/>
+        </w:rPr>
+        <w:t xml:space="preserve">  后端接收相关参数</w:t>
+      </w:r>
+    </w:p>
+    <w:p>
+      <w:pPr>
+        <w:numPr>
+          <w:ilvl w:val="0"/>
+          <w:numId w:val="1"/>
+        </w:numPr>
+        <w:ind w:left="0" w:leftChars="0" w:firstLine="0" w:firstLineChars="0"/>
+        <w:rPr>
+          <w:rFonts w:hint="default"/>
+          <w:lang w:val="en-US" w:eastAsia="zh-CN"/>
+        </w:rPr>
+      </w:pPr>
+      <w:r>
+        <w:rPr>
+          <w:rFonts w:hint="eastAsia"/>
+          <w:lang w:val="en-US" w:eastAsia="zh-CN"/>
+        </w:rPr>
+        <w:t>找回密码（找相关资料一起做）</w:t>
+      </w:r>
+      <w:r>
+        <w:rPr>
+          <w:rFonts w:hint="eastAsia"/>
+          <w:lang w:val="en-US" w:eastAsia="zh-CN"/>
+        </w:rPr>
+        <w:br w:type="textWrapping"/>
+      </w:r>
+      <w:r>
+        <w:rPr>
+          <w:rFonts w:hint="eastAsia"/>
+          <w:lang w:val="en-US" w:eastAsia="zh-CN"/>
+        </w:rPr>
+        <w:t xml:space="preserve">  3.1 通过密保问题找回密码</w:t>
+      </w:r>
+    </w:p>
+    <w:p>
+      <w:pPr>
+        <w:numPr>
+          <w:ilvl w:val="0"/>
+          <w:numId w:val="0"/>
+        </w:numPr>
+        <w:ind w:leftChars="0"/>
+        <w:rPr>
+          <w:rFonts w:hint="eastAsia"/>
+          <w:lang w:val="en-US" w:eastAsia="zh-CN"/>
+        </w:rPr>
+      </w:pPr>
+      <w:r>
+        <w:rPr>
+          <w:rFonts w:hint="eastAsia"/>
+          <w:lang w:val="en-US" w:eastAsia="zh-CN"/>
+        </w:rPr>
+        <w:t xml:space="preserve">      前端发送uProblem（固定题型中选择一个填写答案），和用户填写的uQuetion</w:t>
+      </w:r>
+    </w:p>
+    <w:p>
+      <w:pPr>
+        <w:numPr>
+          <w:ilvl w:val="0"/>
+          <w:numId w:val="0"/>
+        </w:numPr>
+        <w:ind w:leftChars="0"/>
+        <w:rPr>
+          <w:rFonts w:hint="default"/>
+          <w:lang w:val="en-US" w:eastAsia="zh-CN"/>
+        </w:rPr>
+      </w:pPr>
+      <w:r>
+        <w:rPr>
+          <w:rFonts w:hint="eastAsia"/>
+          <w:lang w:val="en-US" w:eastAsia="zh-CN"/>
+        </w:rPr>
+        <w:t xml:space="preserve">      后端接收并判断</w:t>
+      </w:r>
+    </w:p>
+    <w:p>
+      <w:pPr>
+        <w:numPr>
+          <w:ilvl w:val="0"/>
+          <w:numId w:val="0"/>
+        </w:numPr>
+        <w:ind w:leftChars="0"/>
+        <w:rPr>
+          <w:rFonts w:hint="eastAsia"/>
+          <w:lang w:val="en-US" w:eastAsia="zh-CN"/>
+        </w:rPr>
+      </w:pPr>
+      <w:r>
+        <w:rPr>
+          <w:rFonts w:hint="eastAsia"/>
+          <w:lang w:val="en-US" w:eastAsia="zh-CN"/>
+        </w:rPr>
+        <w:t xml:space="preserve">  3.2 通过绑定的手机号找回密码</w:t>
+      </w:r>
+    </w:p>
+    <w:p>
+      <w:pPr>
+        <w:numPr>
+          <w:ilvl w:val="0"/>
+          <w:numId w:val="0"/>
+        </w:numPr>
+        <w:ind w:leftChars="0"/>
+        <w:rPr>
+          <w:rFonts w:hint="default"/>
+          <w:lang w:val="en-US" w:eastAsia="zh-CN"/>
+        </w:rPr>
+      </w:pPr>
+      <w:r>
+        <w:rPr>
+          <w:rFonts w:hint="eastAsia"/>
+          <w:lang w:val="en-US" w:eastAsia="zh-CN"/>
+        </w:rPr>
+        <w:t xml:space="preserve">      需要设计2个方法，第一个是接收用户输入的手机号，向指定邮箱发送验证码，第二个则是通过接收用户的手机号和刚发送的验证码、用户设置的新密码来改变原来的密码</w:t>
+      </w:r>
+    </w:p>
+    <w:p>
+      <w:pPr>
+        <w:numPr>
+          <w:ilvl w:val="0"/>
+          <w:numId w:val="0"/>
+        </w:numPr>
+        <w:ind w:leftChars="0"/>
+        <w:rPr>
+          <w:rFonts w:hint="eastAsia"/>
+          <w:lang w:val="en-US" w:eastAsia="zh-CN"/>
+        </w:rPr>
+      </w:pPr>
+      <w:r>
+        <w:rPr>
+          <w:rFonts w:hint="eastAsia"/>
+          <w:lang w:val="en-US" w:eastAsia="zh-CN"/>
+        </w:rPr>
+        <w:t xml:space="preserve">  3.3 通过绑定的邮箱找回密码</w:t>
+      </w:r>
+    </w:p>
+    <w:p>
+      <w:pPr>
+        <w:numPr>
+          <w:ilvl w:val="0"/>
+          <w:numId w:val="0"/>
+        </w:numPr>
+        <w:ind w:leftChars="0"/>
+        <w:rPr>
+          <w:rFonts w:hint="default"/>
+          <w:lang w:val="en-US" w:eastAsia="zh-CN"/>
+        </w:rPr>
+      </w:pPr>
+      <w:r>
+        <w:rPr>
+          <w:rFonts w:hint="eastAsia"/>
+          <w:lang w:val="en-US" w:eastAsia="zh-CN"/>
+        </w:rPr>
+        <w:t xml:space="preserve">     同上</w:t>
+      </w:r>
+    </w:p>
+    <w:p>
+      <w:pPr>
+        <w:numPr>
+          <w:ilvl w:val="0"/>
+          <w:numId w:val="1"/>
+        </w:numPr>
+        <w:ind w:left="0" w:leftChars="0" w:firstLine="0" w:firstLineChars="0"/>
+        <w:rPr>
+          <w:rFonts w:hint="default"/>
+          <w:lang w:val="en-US" w:eastAsia="zh-CN"/>
+        </w:rPr>
+      </w:pPr>
+      <w:r>
+        <w:rPr>
+          <w:rFonts w:hint="eastAsia"/>
+          <w:lang w:val="en-US" w:eastAsia="zh-CN"/>
+        </w:rPr>
+        <w:t>查看个人信息(</w:t>
+      </w:r>
+      <w:r>
+        <w:rPr>
+          <w:rFonts w:hint="eastAsia"/>
+          <w:highlight w:val="yellow"/>
+          <w:lang w:val="en-US" w:eastAsia="zh-CN"/>
+        </w:rPr>
+        <w:t>后端完成</w:t>
+      </w:r>
+      <w:r>
+        <w:rPr>
+          <w:rFonts w:hint="eastAsia"/>
+          <w:lang w:val="en-US" w:eastAsia="zh-CN"/>
+        </w:rPr>
+        <w:t>)</w:t>
+      </w:r>
+    </w:p>
+    <w:p>
+      <w:pPr>
+        <w:numPr>
+          <w:ilvl w:val="0"/>
+          <w:numId w:val="0"/>
+        </w:numPr>
+        <w:ind w:firstLine="480" w:firstLineChars="200"/>
+        <w:rPr>
+          <w:rFonts w:hint="eastAsia"/>
+          <w:lang w:val="en-US" w:eastAsia="zh-CN"/>
+        </w:rPr>
+      </w:pPr>
+      <w:r>
+        <w:rPr>
+          <w:rFonts w:hint="eastAsia"/>
+          <w:lang w:val="en-US" w:eastAsia="zh-CN"/>
+        </w:rPr>
+        <w:t>前端生命周期内自动调用方法将数据填入表格</w:t>
+      </w:r>
+    </w:p>
+    <w:p>
+      <w:pPr>
+        <w:numPr>
+          <w:ilvl w:val="0"/>
+          <w:numId w:val="0"/>
+        </w:numPr>
+        <w:ind w:firstLine="480" w:firstLineChars="200"/>
+        <w:rPr>
+          <w:rFonts w:hint="eastAsia"/>
+          <w:lang w:val="en-US" w:eastAsia="zh-CN"/>
+        </w:rPr>
+      </w:pPr>
+      <w:r>
+        <w:rPr>
+          <w:rFonts w:hint="eastAsia"/>
+          <w:lang w:val="en-US" w:eastAsia="zh-CN"/>
+        </w:rPr>
+        <w:t>后端接收前端uId，返回用户对象(编号uId、网名uName、电话号uPhone、邮箱uEmail、钱包uMoney、喜好uFavor</w:t>
+      </w:r>
+    </w:p>
+    <w:p>
+      <w:pPr>
+        <w:numPr>
+          <w:ilvl w:val="0"/>
+          <w:numId w:val="0"/>
+        </w:numPr>
+        <w:ind w:firstLine="480" w:firstLineChars="200"/>
+        <w:rPr>
+          <w:rFonts w:hint="default"/>
+          <w:lang w:val="en-US" w:eastAsia="zh-CN"/>
+        </w:rPr>
+      </w:pPr>
+      <w:r>
+        <w:rPr>
+          <w:rFonts w:hint="eastAsia"/>
+          <w:lang w:val="en-US" w:eastAsia="zh-CN"/>
+        </w:rPr>
+        <w:t>)（照片内容学习后添加）</w:t>
+      </w:r>
+    </w:p>
+    <w:p>
+      <w:pPr>
+        <w:numPr>
+          <w:ilvl w:val="0"/>
+          <w:numId w:val="1"/>
+        </w:numPr>
+        <w:ind w:left="0" w:leftChars="0" w:firstLine="0" w:firstLineChars="0"/>
+        <w:rPr>
+          <w:rFonts w:hint="default"/>
+          <w:lang w:val="en-US" w:eastAsia="zh-CN"/>
+        </w:rPr>
+      </w:pPr>
+      <w:r>
+        <w:rPr>
+          <w:rFonts w:hint="eastAsia"/>
+          <w:lang w:val="en-US" w:eastAsia="zh-CN"/>
+        </w:rPr>
+        <w:t xml:space="preserve"> 修改个人信息</w:t>
+      </w:r>
+      <w:r>
+        <w:rPr>
+          <w:rFonts w:hint="eastAsia"/>
+          <w:lang w:val="en-US" w:eastAsia="zh-CN"/>
+        </w:rPr>
+        <w:br w:type="textWrapping"/>
+      </w:r>
+      <w:r>
+        <w:rPr>
+          <w:rFonts w:hint="eastAsia"/>
+          <w:lang w:val="en-US" w:eastAsia="zh-CN"/>
+        </w:rPr>
+        <w:t xml:space="preserve">    前端设置三个按钮，一个修改个人信息，一个修改密码，一个修改密保信息</w:t>
+      </w:r>
+    </w:p>
+    <w:p>
+      <w:pPr>
+        <w:numPr>
+          <w:ilvl w:val="0"/>
+          <w:numId w:val="0"/>
+        </w:numPr>
+        <w:ind w:leftChars="0" w:firstLine="480"/>
+        <w:rPr>
+          <w:rFonts w:hint="eastAsia"/>
+          <w:lang w:val="en-US" w:eastAsia="zh-CN"/>
+        </w:rPr>
+      </w:pPr>
+      <w:r>
+        <w:rPr>
+          <w:rFonts w:hint="eastAsia"/>
+          <w:lang w:val="en-US" w:eastAsia="zh-CN"/>
+        </w:rPr>
+        <w:t>修改个人信息：</w:t>
+      </w:r>
+    </w:p>
+    <w:p>
+      <w:pPr>
+        <w:numPr>
+          <w:ilvl w:val="0"/>
+          <w:numId w:val="0"/>
+        </w:numPr>
+        <w:ind w:leftChars="0" w:firstLine="480"/>
+        <w:rPr>
+          <w:rFonts w:hint="default"/>
+          <w:lang w:val="en-US" w:eastAsia="zh-CN"/>
+        </w:rPr>
+      </w:pPr>
+      <w:r>
+        <w:rPr>
+          <w:rFonts w:hint="eastAsia"/>
+          <w:lang w:val="en-US" w:eastAsia="zh-CN"/>
+        </w:rPr>
+        <w:t xml:space="preserve">    (前端设计组件的时候,自动填入用户信息,如果发生修改,那么修改数据)</w:t>
+      </w:r>
+    </w:p>
+    <w:p>
+      <w:pPr>
+        <w:numPr>
+          <w:ilvl w:val="0"/>
+          <w:numId w:val="0"/>
+        </w:numPr>
+        <w:ind w:firstLine="480" w:firstLineChars="200"/>
+        <w:rPr>
+          <w:rFonts w:hint="eastAsia"/>
+          <w:lang w:val="en-US" w:eastAsia="zh-CN"/>
+        </w:rPr>
+      </w:pPr>
+      <w:r>
+        <w:rPr>
+          <w:rFonts w:hint="eastAsia"/>
+          <w:lang w:val="en-US" w:eastAsia="zh-CN"/>
+        </w:rPr>
+        <w:t xml:space="preserve">    前端返回编号uId</w:t>
+      </w:r>
+    </w:p>
+    <w:p>
+      <w:pPr>
+        <w:numPr>
+          <w:ilvl w:val="0"/>
+          <w:numId w:val="0"/>
+        </w:numPr>
+        <w:ind w:firstLine="480" w:firstLineChars="200"/>
+        <w:rPr>
+          <w:rFonts w:hint="default"/>
+          <w:lang w:val="en-US" w:eastAsia="zh-CN"/>
+        </w:rPr>
+      </w:pPr>
+      <w:r>
+        <w:rPr>
+          <w:rFonts w:hint="eastAsia"/>
+          <w:lang w:val="en-US" w:eastAsia="zh-CN"/>
+        </w:rPr>
+        <w:t xml:space="preserve">    (</w:t>
+      </w:r>
+      <w:r>
+        <w:rPr>
+          <w:rFonts w:hint="eastAsia"/>
+          <w:color w:val="0000FF"/>
+          <w:lang w:val="en-US" w:eastAsia="zh-CN"/>
+        </w:rPr>
+        <w:t>电话和邮箱到时候单独设置解绑和绑定</w:t>
+      </w:r>
+      <w:r>
+        <w:rPr>
+          <w:rFonts w:hint="eastAsia"/>
+          <w:lang w:val="en-US" w:eastAsia="zh-CN"/>
+        </w:rPr>
+        <w:t>)</w:t>
+      </w:r>
+    </w:p>
+    <w:p>
+      <w:pPr>
+        <w:numPr>
+          <w:ilvl w:val="0"/>
+          <w:numId w:val="0"/>
+        </w:numPr>
+        <w:ind w:firstLine="480" w:firstLineChars="200"/>
+        <w:rPr>
+          <w:rFonts w:hint="eastAsia"/>
+          <w:lang w:val="en-US" w:eastAsia="zh-CN"/>
+        </w:rPr>
+      </w:pPr>
+      <w:r>
+        <w:rPr>
+          <w:rFonts w:hint="eastAsia"/>
+          <w:lang w:val="en-US" w:eastAsia="zh-CN"/>
+        </w:rPr>
+        <w:t xml:space="preserve">    后端接收并修改、网名uName、喜好uFavor</w:t>
+      </w:r>
+    </w:p>
+    <w:p>
+      <w:pPr>
+        <w:numPr>
+          <w:ilvl w:val="0"/>
+          <w:numId w:val="0"/>
+        </w:numPr>
+        <w:ind w:leftChars="0" w:firstLine="480"/>
+        <w:rPr>
+          <w:rFonts w:hint="default"/>
+          <w:lang w:val="en-US" w:eastAsia="zh-CN"/>
+        </w:rPr>
+      </w:pPr>
+    </w:p>
+    <w:p>
+      <w:pPr>
+        <w:numPr>
+          <w:ilvl w:val="0"/>
+          <w:numId w:val="0"/>
+        </w:numPr>
+        <w:ind w:leftChars="0" w:firstLine="480"/>
+        <w:rPr>
+          <w:rFonts w:hint="eastAsia"/>
+          <w:lang w:val="en-US" w:eastAsia="zh-CN"/>
+        </w:rPr>
+      </w:pPr>
+      <w:r>
+        <w:rPr>
+          <w:rFonts w:hint="eastAsia"/>
+          <w:lang w:val="en-US" w:eastAsia="zh-CN"/>
+        </w:rPr>
+        <w:t>修改密码:(</w:t>
+      </w:r>
+      <w:r>
+        <w:rPr>
+          <w:rFonts w:hint="eastAsia"/>
+          <w:highlight w:val="yellow"/>
+          <w:lang w:val="en-US" w:eastAsia="zh-CN"/>
+        </w:rPr>
+        <w:t>后端完成</w:t>
+      </w:r>
+      <w:r>
+        <w:rPr>
+          <w:rFonts w:hint="eastAsia"/>
+          <w:lang w:val="en-US" w:eastAsia="zh-CN"/>
+        </w:rPr>
+        <w:t>)</w:t>
       </w:r>
       <w:bookmarkStart w:id="0" w:name="_GoBack"/>
       <w:bookmarkEnd w:id="0"/>
-      <w:r>
-        <w:rPr>
-          <w:rFonts w:hint="eastAsia"/>
-          <w:lang w:val="en-US" w:eastAsia="zh-CN"/>
-        </w:rPr>
-        <w:t>手机号+密码进行登录</w:t>
-      </w:r>
-    </w:p>
-    <w:p>
-      <w:pPr>
-        <w:ind w:left="0" w:leftChars="0" w:firstLine="0" w:firstLineChars="0"/>
-        <w:rPr>
-          <w:rFonts w:hint="eastAsia"/>
-          <w:lang w:val="en-US" w:eastAsia="zh-CN"/>
-        </w:rPr>
-      </w:pPr>
-      <w:r>
-        <w:rPr>
-          <w:rFonts w:hint="eastAsia"/>
-          <w:lang w:val="en-US" w:eastAsia="zh-CN"/>
-        </w:rPr>
-        <w:t xml:space="preserve">  (前端可以设计成用户名登录+邮箱或手机号登录两个选项</w:t>
-      </w:r>
-    </w:p>
-    <w:p>
-      <w:pPr>
-        <w:ind w:left="0" w:leftChars="0" w:firstLine="240" w:firstLineChars="100"/>
-        <w:rPr>
-          <w:rFonts w:hint="eastAsia"/>
-          <w:lang w:val="en-US" w:eastAsia="zh-CN"/>
-        </w:rPr>
-      </w:pPr>
-      <w:r>
-        <w:rPr>
-          <w:rFonts w:hint="eastAsia"/>
-          <w:lang w:val="en-US" w:eastAsia="zh-CN"/>
-        </w:rPr>
-        <w:t>管理员默认登录在用户名登录)</w:t>
-      </w:r>
-    </w:p>
-    <w:p>
-      <w:pPr>
-        <w:ind w:left="0" w:leftChars="0" w:firstLine="0" w:firstLineChars="0"/>
-        <w:rPr>
-          <w:rFonts w:hint="eastAsia"/>
-          <w:lang w:val="en-US" w:eastAsia="zh-CN"/>
-        </w:rPr>
-      </w:pPr>
-      <w:r>
-        <w:rPr>
-          <w:rFonts w:hint="eastAsia"/>
-          <w:lang w:val="en-US" w:eastAsia="zh-CN"/>
-        </w:rPr>
-        <w:t xml:space="preserve">  前端:</w:t>
-      </w:r>
-    </w:p>
-    <w:p>
-      <w:pPr>
-        <w:ind w:left="0" w:leftChars="0" w:firstLine="0" w:firstLineChars="0"/>
-        <w:rPr>
-          <w:rFonts w:hint="eastAsia"/>
-          <w:lang w:val="en-US" w:eastAsia="zh-CN"/>
-        </w:rPr>
-      </w:pPr>
-      <w:r>
-        <w:rPr>
-          <w:rFonts w:hint="eastAsia"/>
-          <w:lang w:val="en-US" w:eastAsia="zh-CN"/>
-        </w:rPr>
-        <w:t xml:space="preserve">     发送序列号+密码登录{</w:t>
-      </w:r>
-    </w:p>
-    <w:p>
-      <w:pPr>
-        <w:ind w:left="0" w:leftChars="0" w:firstLine="720" w:firstLineChars="300"/>
-        <w:rPr>
-          <w:rFonts w:hint="eastAsia"/>
-          <w:lang w:val="en-US" w:eastAsia="zh-CN"/>
-        </w:rPr>
-      </w:pPr>
-      <w:r>
-        <w:rPr>
-          <w:rFonts w:hint="eastAsia"/>
-          <w:lang w:val="en-US" w:eastAsia="zh-CN"/>
-        </w:rPr>
-        <w:t>uId+uPassword</w:t>
-      </w:r>
-    </w:p>
-    <w:p>
-      <w:pPr>
-        <w:ind w:left="0" w:leftChars="0" w:firstLine="720" w:firstLineChars="300"/>
-        <w:rPr>
-          <w:rFonts w:hint="default"/>
-          <w:lang w:val="en-US" w:eastAsia="zh-CN"/>
-        </w:rPr>
-      </w:pPr>
-      <w:r>
-        <w:rPr>
-          <w:rFonts w:hint="eastAsia"/>
-          <w:lang w:val="en-US" w:eastAsia="zh-CN"/>
-        </w:rPr>
-        <w:t>aId+aPassword}</w:t>
-      </w:r>
-    </w:p>
-    <w:p>
-      <w:pPr>
-        <w:ind w:left="0" w:leftChars="0" w:firstLine="0" w:firstLineChars="0"/>
-        <w:rPr>
-          <w:rFonts w:hint="eastAsia"/>
-          <w:lang w:val="en-US" w:eastAsia="zh-CN"/>
-        </w:rPr>
-      </w:pPr>
-      <w:r>
-        <w:rPr>
-          <w:rFonts w:hint="eastAsia"/>
-          <w:lang w:val="en-US" w:eastAsia="zh-CN"/>
-        </w:rPr>
-        <w:t xml:space="preserve">     发送邮箱或者手机号登录{</w:t>
-      </w:r>
-    </w:p>
-    <w:p>
-      <w:pPr>
-        <w:ind w:left="0" w:leftChars="0" w:firstLine="0" w:firstLineChars="0"/>
-        <w:rPr>
-          <w:rFonts w:hint="default"/>
-          <w:lang w:val="en-US" w:eastAsia="zh-CN"/>
-        </w:rPr>
-      </w:pPr>
-      <w:r>
-        <w:rPr>
-          <w:rFonts w:hint="eastAsia"/>
-          <w:lang w:val="en-US" w:eastAsia="zh-CN"/>
-        </w:rPr>
-        <w:t xml:space="preserve">      uEmail / uPhone + uPassword</w:t>
-      </w:r>
-    </w:p>
-    <w:p>
-      <w:pPr>
-        <w:ind w:left="0" w:leftChars="0" w:firstLine="720" w:firstLineChars="300"/>
-        <w:rPr>
-          <w:rFonts w:hint="default"/>
-          <w:lang w:val="en-US" w:eastAsia="zh-CN"/>
-        </w:rPr>
-      </w:pPr>
-      <w:r>
-        <w:rPr>
-          <w:rFonts w:hint="eastAsia"/>
-          <w:lang w:val="en-US" w:eastAsia="zh-CN"/>
-        </w:rPr>
-        <w:t>}</w:t>
-      </w:r>
-    </w:p>
-    <w:p>
-      <w:pPr>
-        <w:ind w:left="0" w:leftChars="0" w:firstLine="0" w:firstLineChars="0"/>
-        <w:rPr>
-          <w:rFonts w:hint="eastAsia"/>
-          <w:lang w:val="en-US" w:eastAsia="zh-CN"/>
-        </w:rPr>
-      </w:pPr>
-      <w:r>
-        <w:rPr>
-          <w:rFonts w:hint="eastAsia"/>
-          <w:lang w:val="en-US" w:eastAsia="zh-CN"/>
-        </w:rPr>
-        <w:t xml:space="preserve">  后端:</w:t>
-      </w:r>
-    </w:p>
-    <w:p>
-      <w:pPr>
-        <w:ind w:left="0" w:leftChars="0" w:firstLine="0" w:firstLineChars="0"/>
-        <w:rPr>
-          <w:rFonts w:hint="eastAsia"/>
-          <w:lang w:val="en-US" w:eastAsia="zh-CN"/>
-        </w:rPr>
-      </w:pPr>
-      <w:r>
-        <w:rPr>
-          <w:rFonts w:hint="eastAsia"/>
-          <w:lang w:val="en-US" w:eastAsia="zh-CN"/>
-        </w:rPr>
-        <w:t xml:space="preserve">     接收上述变量,返回1,2</w:t>
-      </w:r>
-    </w:p>
-    <w:p>
-      <w:pPr>
-        <w:ind w:left="0" w:leftChars="0" w:firstLine="0" w:firstLineChars="0"/>
-        <w:rPr>
-          <w:rFonts w:hint="default"/>
-          <w:lang w:val="en-US" w:eastAsia="zh-CN"/>
-        </w:rPr>
-      </w:pPr>
-      <w:r>
-        <w:rPr>
-          <w:rFonts w:hint="eastAsia"/>
-          <w:lang w:val="en-US" w:eastAsia="zh-CN"/>
-        </w:rPr>
-        <w:t xml:space="preserve">     1普通用户  2管理员用户</w:t>
-      </w:r>
-    </w:p>
-    <w:p>
-      <w:pPr>
-        <w:numPr>
-          <w:ilvl w:val="0"/>
-          <w:numId w:val="1"/>
-        </w:numPr>
-        <w:ind w:left="0" w:leftChars="0" w:firstLine="0" w:firstLineChars="0"/>
-        <w:rPr>
-          <w:rFonts w:hint="eastAsia"/>
-          <w:lang w:val="en-US" w:eastAsia="zh-CN"/>
-        </w:rPr>
-      </w:pPr>
-      <w:r>
-        <w:rPr>
-          <w:rFonts w:hint="eastAsia"/>
-          <w:lang w:val="en-US" w:eastAsia="zh-CN"/>
-        </w:rPr>
-        <w:t>注册(</w:t>
-      </w:r>
-      <w:r>
-        <w:rPr>
-          <w:rFonts w:hint="eastAsia"/>
+    </w:p>
+    <w:p>
+      <w:pPr>
+        <w:numPr>
+          <w:ilvl w:val="0"/>
+          <w:numId w:val="0"/>
+        </w:numPr>
+        <w:ind w:leftChars="0" w:firstLine="480"/>
+        <w:rPr>
+          <w:rFonts w:hint="eastAsia"/>
+          <w:color w:val="0000FF"/>
+          <w:lang w:val="en-US" w:eastAsia="zh-CN"/>
+        </w:rPr>
+      </w:pPr>
+      <w:r>
+        <w:rPr>
+          <w:rFonts w:hint="eastAsia"/>
+          <w:color w:val="0000FF"/>
+          <w:lang w:val="en-US" w:eastAsia="zh-CN"/>
+        </w:rPr>
+        <w:t xml:space="preserve">    (补充,修改密码可以通过</w:t>
+      </w:r>
+      <w:r>
+        <w:rPr>
+          <w:rFonts w:hint="eastAsia"/>
+          <w:color w:val="0000FF"/>
           <w:highlight w:val="yellow"/>
           <w:lang w:val="en-US" w:eastAsia="zh-CN"/>
         </w:rPr>
+        <w:t>密保问题</w:t>
+      </w:r>
+      <w:r>
+        <w:rPr>
+          <w:rFonts w:hint="eastAsia"/>
+          <w:color w:val="0000FF"/>
+          <w:lang w:val="en-US" w:eastAsia="zh-CN"/>
+        </w:rPr>
+        <w:t>、邮箱、手机号进行修改)</w:t>
+      </w:r>
+    </w:p>
+    <w:p>
+      <w:pPr>
+        <w:numPr>
+          <w:ilvl w:val="0"/>
+          <w:numId w:val="0"/>
+        </w:numPr>
+        <w:ind w:leftChars="0" w:firstLine="480"/>
+        <w:rPr>
+          <w:rFonts w:hint="eastAsia"/>
+          <w:color w:val="0000FF"/>
+          <w:lang w:val="en-US" w:eastAsia="zh-CN"/>
+        </w:rPr>
+      </w:pPr>
+      <w:r>
+        <w:rPr>
+          <w:rFonts w:hint="eastAsia"/>
+          <w:color w:val="0000FF"/>
+          <w:lang w:val="en-US" w:eastAsia="zh-CN"/>
+        </w:rPr>
+        <w:t xml:space="preserve">    通过对一个密保问题的回答，来修改密码</w:t>
+      </w:r>
+    </w:p>
+    <w:p>
+      <w:pPr>
+        <w:numPr>
+          <w:ilvl w:val="0"/>
+          <w:numId w:val="0"/>
+        </w:numPr>
+        <w:ind w:leftChars="0" w:firstLine="480"/>
+        <w:rPr>
+          <w:rFonts w:hint="default"/>
+          <w:color w:val="0000FF"/>
+          <w:lang w:val="en-US" w:eastAsia="zh-CN"/>
+        </w:rPr>
+      </w:pPr>
+      <w:r>
+        <w:rPr>
+          <w:rFonts w:hint="eastAsia"/>
+          <w:color w:val="0000FF"/>
+          <w:lang w:val="en-US" w:eastAsia="zh-CN"/>
+        </w:rPr>
+        <w:t xml:space="preserve">    1.</w:t>
+      </w:r>
+    </w:p>
+    <w:p>
+      <w:pPr>
+        <w:numPr>
+          <w:numId w:val="0"/>
+        </w:numPr>
+        <w:ind w:leftChars="0"/>
+        <w:rPr>
+          <w:rFonts w:hint="default"/>
+          <w:lang w:val="en-US" w:eastAsia="zh-CN"/>
+        </w:rPr>
+      </w:pPr>
+      <w:r>
+        <w:rPr>
+          <w:rFonts w:hint="eastAsia"/>
+          <w:lang w:val="en-US" w:eastAsia="zh-CN"/>
+        </w:rPr>
+        <w:t xml:space="preserve">        （废弃）</w:t>
+      </w:r>
+      <w:r>
+        <w:rPr>
+          <w:rFonts w:hint="eastAsia"/>
+          <w:u w:val="none"/>
+          <w:lang w:val="en-US" w:eastAsia="zh-CN"/>
+        </w:rPr>
+        <w:t>前端对现在的密码和重复确认现在的密码进行判断</w:t>
+      </w:r>
+      <w:r>
+        <w:rPr>
+          <w:rFonts w:hint="eastAsia"/>
+          <w:lang w:val="en-US" w:eastAsia="zh-CN"/>
+        </w:rPr>
+        <w:t>:</w:t>
+      </w:r>
+    </w:p>
+    <w:p>
+      <w:pPr>
+        <w:numPr>
+          <w:ilvl w:val="0"/>
+          <w:numId w:val="0"/>
+        </w:numPr>
+        <w:ind w:leftChars="0" w:firstLine="720" w:firstLineChars="300"/>
+        <w:rPr>
+          <w:rFonts w:hint="eastAsia"/>
+          <w:lang w:val="en-US" w:eastAsia="zh-CN"/>
+        </w:rPr>
+      </w:pPr>
+      <w:r>
+        <w:rPr>
+          <w:rFonts w:hint="eastAsia"/>
+          <w:lang w:val="en-US" w:eastAsia="zh-CN"/>
+        </w:rPr>
+        <w:t xml:space="preserve">  前端返回原密码LaterPassword,现在的密码TodayPassword,</w:t>
+      </w:r>
+    </w:p>
+    <w:p>
+      <w:pPr>
+        <w:numPr>
+          <w:ilvl w:val="0"/>
+          <w:numId w:val="0"/>
+        </w:numPr>
+        <w:ind w:leftChars="0" w:firstLine="720" w:firstLineChars="300"/>
+        <w:rPr>
+          <w:rFonts w:hint="default"/>
+          <w:lang w:val="en-US" w:eastAsia="zh-CN"/>
+        </w:rPr>
+      </w:pPr>
+      <w:r>
+        <w:rPr>
+          <w:rFonts w:hint="eastAsia"/>
+          <w:lang w:val="en-US" w:eastAsia="zh-CN"/>
+        </w:rPr>
+        <w:t>后端接收</w:t>
+      </w:r>
+    </w:p>
+    <w:p>
+      <w:pPr>
+        <w:numPr>
+          <w:ilvl w:val="0"/>
+          <w:numId w:val="0"/>
+        </w:numPr>
+        <w:ind w:leftChars="0" w:firstLine="480"/>
+        <w:rPr>
+          <w:rFonts w:hint="default"/>
+          <w:lang w:val="en-US" w:eastAsia="zh-CN"/>
+        </w:rPr>
+      </w:pPr>
+      <w:r>
+        <w:rPr>
+          <w:rFonts w:hint="eastAsia"/>
+          <w:lang w:val="en-US" w:eastAsia="zh-CN"/>
+        </w:rPr>
+        <w:t>修改密保信息:（</w:t>
+      </w:r>
+      <w:r>
+        <w:rPr>
+          <w:rFonts w:hint="eastAsia"/>
+          <w:highlight w:val="yellow"/>
+          <w:lang w:val="en-US" w:eastAsia="zh-CN"/>
+        </w:rPr>
         <w:t>后端完成</w:t>
       </w:r>
       <w:r>
@@ -298,469 +963,7 @@
           <w:rFonts w:hint="eastAsia"/>
           <w:lang w:val="en-US" w:eastAsia="zh-CN"/>
         </w:rPr>
-        <w:t>)</w:t>
-      </w:r>
-      <w:r>
-        <w:rPr>
-          <w:rFonts w:hint="eastAsia"/>
-          <w:lang w:val="en-US" w:eastAsia="zh-CN"/>
-        </w:rPr>
-        <w:br w:type="textWrapping"/>
-      </w:r>
-      <w:r>
-        <w:rPr>
-          <w:rFonts w:hint="eastAsia"/>
-          <w:lang w:val="en-US" w:eastAsia="zh-CN"/>
-        </w:rPr>
-        <w:t xml:space="preserve">  前端发送网名uName、电话号uPhone、邮箱uEmail（两着只有一个为空）、密码uPassword、喜好uFavor、密保问题1 uProblem1，答案1 uQuestion1，密保问题2 uProblem2，答案2 uQuestion2</w:t>
-      </w:r>
-    </w:p>
-    <w:p>
-      <w:pPr>
-        <w:numPr>
-          <w:ilvl w:val="0"/>
-          <w:numId w:val="0"/>
-        </w:numPr>
-        <w:ind w:leftChars="0"/>
-        <w:rPr>
-          <w:rFonts w:hint="default"/>
-          <w:lang w:val="en-US" w:eastAsia="zh-CN"/>
-        </w:rPr>
-      </w:pPr>
-      <w:r>
-        <w:rPr>
-          <w:rFonts w:hint="eastAsia"/>
-          <w:lang w:val="en-US" w:eastAsia="zh-CN"/>
-        </w:rPr>
-        <w:t xml:space="preserve">  后端接收相关参数</w:t>
-      </w:r>
-    </w:p>
-    <w:p>
-      <w:pPr>
-        <w:numPr>
-          <w:ilvl w:val="0"/>
-          <w:numId w:val="1"/>
-        </w:numPr>
-        <w:ind w:left="0" w:leftChars="0" w:firstLine="0" w:firstLineChars="0"/>
-        <w:rPr>
-          <w:rFonts w:hint="default"/>
-          <w:lang w:val="en-US" w:eastAsia="zh-CN"/>
-        </w:rPr>
-      </w:pPr>
-      <w:r>
-        <w:rPr>
-          <w:rFonts w:hint="eastAsia"/>
-          <w:lang w:val="en-US" w:eastAsia="zh-CN"/>
-        </w:rPr>
-        <w:t>找回密码（找相关资料一起做）</w:t>
-      </w:r>
-      <w:r>
-        <w:rPr>
-          <w:rFonts w:hint="eastAsia"/>
-          <w:lang w:val="en-US" w:eastAsia="zh-CN"/>
-        </w:rPr>
-        <w:br w:type="textWrapping"/>
-      </w:r>
-      <w:r>
-        <w:rPr>
-          <w:rFonts w:hint="eastAsia"/>
-          <w:lang w:val="en-US" w:eastAsia="zh-CN"/>
-        </w:rPr>
-        <w:t xml:space="preserve">  3.1 通过密保问题找回密码</w:t>
-      </w:r>
-    </w:p>
-    <w:p>
-      <w:pPr>
-        <w:numPr>
-          <w:ilvl w:val="0"/>
-          <w:numId w:val="0"/>
-        </w:numPr>
-        <w:ind w:leftChars="0"/>
-        <w:rPr>
-          <w:rFonts w:hint="eastAsia"/>
-          <w:lang w:val="en-US" w:eastAsia="zh-CN"/>
-        </w:rPr>
-      </w:pPr>
-      <w:r>
-        <w:rPr>
-          <w:rFonts w:hint="eastAsia"/>
-          <w:lang w:val="en-US" w:eastAsia="zh-CN"/>
-        </w:rPr>
-        <w:t xml:space="preserve">      前端发送uProblem（固定题型中选择一个填写答案），和用户填写的uQuetion</w:t>
-      </w:r>
-    </w:p>
-    <w:p>
-      <w:pPr>
-        <w:numPr>
-          <w:ilvl w:val="0"/>
-          <w:numId w:val="0"/>
-        </w:numPr>
-        <w:ind w:leftChars="0"/>
-        <w:rPr>
-          <w:rFonts w:hint="default"/>
-          <w:lang w:val="en-US" w:eastAsia="zh-CN"/>
-        </w:rPr>
-      </w:pPr>
-      <w:r>
-        <w:rPr>
-          <w:rFonts w:hint="eastAsia"/>
-          <w:lang w:val="en-US" w:eastAsia="zh-CN"/>
-        </w:rPr>
-        <w:t xml:space="preserve">      后端接收并判断</w:t>
-      </w:r>
-    </w:p>
-    <w:p>
-      <w:pPr>
-        <w:numPr>
-          <w:ilvl w:val="0"/>
-          <w:numId w:val="0"/>
-        </w:numPr>
-        <w:ind w:leftChars="0"/>
-        <w:rPr>
-          <w:rFonts w:hint="eastAsia"/>
-          <w:lang w:val="en-US" w:eastAsia="zh-CN"/>
-        </w:rPr>
-      </w:pPr>
-      <w:r>
-        <w:rPr>
-          <w:rFonts w:hint="eastAsia"/>
-          <w:lang w:val="en-US" w:eastAsia="zh-CN"/>
-        </w:rPr>
-        <w:t xml:space="preserve">  3.2 通过绑定的手机号找回密码</w:t>
-      </w:r>
-    </w:p>
-    <w:p>
-      <w:pPr>
-        <w:numPr>
-          <w:ilvl w:val="0"/>
-          <w:numId w:val="0"/>
-        </w:numPr>
-        <w:ind w:leftChars="0"/>
-        <w:rPr>
-          <w:rFonts w:hint="default"/>
-          <w:lang w:val="en-US" w:eastAsia="zh-CN"/>
-        </w:rPr>
-      </w:pPr>
-      <w:r>
-        <w:rPr>
-          <w:rFonts w:hint="eastAsia"/>
-          <w:lang w:val="en-US" w:eastAsia="zh-CN"/>
-        </w:rPr>
-        <w:t xml:space="preserve">      需要设计2个方法，第一个是接收用户输入的手机号，向指定邮箱发送验证码，第二个则是通过接收用户的手机号和刚发送的验证码、用户设置的新密码来改变原来的密码</w:t>
-      </w:r>
-    </w:p>
-    <w:p>
-      <w:pPr>
-        <w:numPr>
-          <w:ilvl w:val="0"/>
-          <w:numId w:val="0"/>
-        </w:numPr>
-        <w:ind w:leftChars="0"/>
-        <w:rPr>
-          <w:rFonts w:hint="eastAsia"/>
-          <w:lang w:val="en-US" w:eastAsia="zh-CN"/>
-        </w:rPr>
-      </w:pPr>
-      <w:r>
-        <w:rPr>
-          <w:rFonts w:hint="eastAsia"/>
-          <w:lang w:val="en-US" w:eastAsia="zh-CN"/>
-        </w:rPr>
-        <w:t xml:space="preserve">  3.3 通过绑定的邮箱找回密码</w:t>
-      </w:r>
-    </w:p>
-    <w:p>
-      <w:pPr>
-        <w:numPr>
-          <w:ilvl w:val="0"/>
-          <w:numId w:val="0"/>
-        </w:numPr>
-        <w:ind w:leftChars="0"/>
-        <w:rPr>
-          <w:rFonts w:hint="default"/>
-          <w:lang w:val="en-US" w:eastAsia="zh-CN"/>
-        </w:rPr>
-      </w:pPr>
-      <w:r>
-        <w:rPr>
-          <w:rFonts w:hint="eastAsia"/>
-          <w:lang w:val="en-US" w:eastAsia="zh-CN"/>
-        </w:rPr>
-        <w:t xml:space="preserve">     同上</w:t>
-      </w:r>
-    </w:p>
-    <w:p>
-      <w:pPr>
-        <w:numPr>
-          <w:ilvl w:val="0"/>
-          <w:numId w:val="1"/>
-        </w:numPr>
-        <w:ind w:left="0" w:leftChars="0" w:firstLine="0" w:firstLineChars="0"/>
-        <w:rPr>
-          <w:rFonts w:hint="default"/>
-          <w:lang w:val="en-US" w:eastAsia="zh-CN"/>
-        </w:rPr>
-      </w:pPr>
-      <w:r>
-        <w:rPr>
-          <w:rFonts w:hint="eastAsia"/>
-          <w:lang w:val="en-US" w:eastAsia="zh-CN"/>
-        </w:rPr>
-        <w:t>查看个人信息</w:t>
-      </w:r>
-    </w:p>
-    <w:p>
-      <w:pPr>
-        <w:numPr>
-          <w:ilvl w:val="0"/>
-          <w:numId w:val="0"/>
-        </w:numPr>
-        <w:ind w:firstLine="480" w:firstLineChars="200"/>
-        <w:rPr>
-          <w:rFonts w:hint="eastAsia"/>
-          <w:lang w:val="en-US" w:eastAsia="zh-CN"/>
-        </w:rPr>
-      </w:pPr>
-      <w:r>
-        <w:rPr>
-          <w:rFonts w:hint="eastAsia"/>
-          <w:lang w:val="en-US" w:eastAsia="zh-CN"/>
-        </w:rPr>
-        <w:t>前端生命周期内自动调用方法将数据填入表格</w:t>
-      </w:r>
-    </w:p>
-    <w:p>
-      <w:pPr>
-        <w:numPr>
-          <w:ilvl w:val="0"/>
-          <w:numId w:val="0"/>
-        </w:numPr>
-        <w:ind w:firstLine="480" w:firstLineChars="200"/>
-        <w:rPr>
-          <w:rFonts w:hint="eastAsia"/>
-          <w:lang w:val="en-US" w:eastAsia="zh-CN"/>
-        </w:rPr>
-      </w:pPr>
-      <w:r>
-        <w:rPr>
-          <w:rFonts w:hint="eastAsia"/>
-          <w:lang w:val="en-US" w:eastAsia="zh-CN"/>
-        </w:rPr>
-        <w:t>后端不接受参数，返回编号uId、网名uName、电话号uPhone、邮箱uEmail、钱包uMoney、喜好uFavor</w:t>
-      </w:r>
-    </w:p>
-    <w:p>
-      <w:pPr>
-        <w:numPr>
-          <w:ilvl w:val="0"/>
-          <w:numId w:val="0"/>
-        </w:numPr>
-        <w:ind w:firstLine="480" w:firstLineChars="200"/>
-        <w:rPr>
-          <w:rFonts w:hint="default"/>
-          <w:lang w:val="en-US" w:eastAsia="zh-CN"/>
-        </w:rPr>
-      </w:pPr>
-      <w:r>
-        <w:rPr>
-          <w:rFonts w:hint="eastAsia"/>
-          <w:lang w:val="en-US" w:eastAsia="zh-CN"/>
-        </w:rPr>
-        <w:t>（照片内容学习后添加）</w:t>
-      </w:r>
-    </w:p>
-    <w:p>
-      <w:pPr>
-        <w:numPr>
-          <w:ilvl w:val="0"/>
-          <w:numId w:val="1"/>
-        </w:numPr>
-        <w:ind w:left="0" w:leftChars="0" w:firstLine="0" w:firstLineChars="0"/>
-        <w:rPr>
-          <w:rFonts w:hint="default"/>
-          <w:lang w:val="en-US" w:eastAsia="zh-CN"/>
-        </w:rPr>
-      </w:pPr>
-      <w:r>
-        <w:rPr>
-          <w:rFonts w:hint="eastAsia"/>
-          <w:lang w:val="en-US" w:eastAsia="zh-CN"/>
-        </w:rPr>
-        <w:t xml:space="preserve"> 修改个人信息</w:t>
-      </w:r>
-      <w:r>
-        <w:rPr>
-          <w:rFonts w:hint="eastAsia"/>
-          <w:lang w:val="en-US" w:eastAsia="zh-CN"/>
-        </w:rPr>
-        <w:br w:type="textWrapping"/>
-      </w:r>
-      <w:r>
-        <w:rPr>
-          <w:rFonts w:hint="eastAsia"/>
-          <w:lang w:val="en-US" w:eastAsia="zh-CN"/>
-        </w:rPr>
-        <w:t xml:space="preserve">    前端设置三个按钮，一个修改个人信息，一个修改密码，一个修改密保信息</w:t>
-      </w:r>
-    </w:p>
-    <w:p>
-      <w:pPr>
-        <w:numPr>
-          <w:ilvl w:val="0"/>
-          <w:numId w:val="0"/>
-        </w:numPr>
-        <w:ind w:leftChars="0" w:firstLine="480"/>
-        <w:rPr>
-          <w:rFonts w:hint="eastAsia"/>
-          <w:lang w:val="en-US" w:eastAsia="zh-CN"/>
-        </w:rPr>
-      </w:pPr>
-      <w:r>
-        <w:rPr>
-          <w:rFonts w:hint="eastAsia"/>
-          <w:lang w:val="en-US" w:eastAsia="zh-CN"/>
-        </w:rPr>
-        <w:t>修改个人信息：</w:t>
-      </w:r>
-    </w:p>
-    <w:p>
-      <w:pPr>
-        <w:numPr>
-          <w:ilvl w:val="0"/>
-          <w:numId w:val="0"/>
-        </w:numPr>
-        <w:ind w:firstLine="480" w:firstLineChars="200"/>
-        <w:rPr>
-          <w:rFonts w:hint="eastAsia"/>
-          <w:lang w:val="en-US" w:eastAsia="zh-CN"/>
-        </w:rPr>
-      </w:pPr>
-      <w:r>
-        <w:rPr>
-          <w:rFonts w:hint="eastAsia"/>
-          <w:lang w:val="en-US" w:eastAsia="zh-CN"/>
-        </w:rPr>
-        <w:t xml:space="preserve">    前端返回编号uId、网名uName、电话号uPhone、邮箱uEmail、钱包uMoney、喜好uFavor</w:t>
-      </w:r>
-    </w:p>
-    <w:p>
-      <w:pPr>
-        <w:numPr>
-          <w:ilvl w:val="0"/>
-          <w:numId w:val="0"/>
-        </w:numPr>
-        <w:ind w:leftChars="0" w:firstLine="480"/>
-        <w:rPr>
-          <w:rFonts w:hint="default"/>
-          <w:lang w:val="en-US" w:eastAsia="zh-CN"/>
-        </w:rPr>
-      </w:pPr>
-      <w:r>
-        <w:rPr>
-          <w:rFonts w:hint="eastAsia"/>
-          <w:lang w:val="en-US" w:eastAsia="zh-CN"/>
-        </w:rPr>
-        <w:t xml:space="preserve">    后端接收并修改</w:t>
-      </w:r>
-    </w:p>
-    <w:p>
-      <w:pPr>
-        <w:numPr>
-          <w:ilvl w:val="0"/>
-          <w:numId w:val="0"/>
-        </w:numPr>
-        <w:ind w:leftChars="0" w:firstLine="480"/>
-        <w:rPr>
-          <w:rFonts w:hint="eastAsia"/>
-          <w:lang w:val="en-US" w:eastAsia="zh-CN"/>
-        </w:rPr>
-      </w:pPr>
-      <w:r>
-        <w:rPr>
-          <w:rFonts w:hint="eastAsia"/>
-          <w:lang w:val="en-US" w:eastAsia="zh-CN"/>
-        </w:rPr>
-        <w:t>修改密码:</w:t>
-      </w:r>
-    </w:p>
-    <w:p>
-      <w:pPr>
-        <w:numPr>
-          <w:ilvl w:val="0"/>
-          <w:numId w:val="0"/>
-        </w:numPr>
-        <w:ind w:leftChars="0" w:firstLine="480"/>
-        <w:rPr>
-          <w:rFonts w:hint="default"/>
-          <w:lang w:val="en-US" w:eastAsia="zh-CN"/>
-        </w:rPr>
-      </w:pPr>
-      <w:r>
-        <w:rPr>
-          <w:rFonts w:hint="eastAsia"/>
-          <w:lang w:val="en-US" w:eastAsia="zh-CN"/>
-        </w:rPr>
-        <w:t xml:space="preserve">    前端对现在的密码和重复确认现在的密码进行判断:</w:t>
-      </w:r>
-    </w:p>
-    <w:p>
-      <w:pPr>
-        <w:numPr>
-          <w:ilvl w:val="0"/>
-          <w:numId w:val="0"/>
-        </w:numPr>
-        <w:ind w:leftChars="0" w:firstLine="720" w:firstLineChars="300"/>
-        <w:rPr>
-          <w:rFonts w:hint="eastAsia"/>
-          <w:lang w:val="en-US" w:eastAsia="zh-CN"/>
-        </w:rPr>
-      </w:pPr>
-      <w:r>
-        <w:rPr>
-          <w:rFonts w:hint="eastAsia"/>
-          <w:lang w:val="en-US" w:eastAsia="zh-CN"/>
-        </w:rPr>
-        <w:t xml:space="preserve">  前端返回原密码LaterPassword,现在的密码TodayPassword,</w:t>
-      </w:r>
-    </w:p>
-    <w:p>
-      <w:pPr>
-        <w:numPr>
-          <w:ilvl w:val="0"/>
-          <w:numId w:val="0"/>
-        </w:numPr>
-        <w:ind w:leftChars="0" w:firstLine="720" w:firstLineChars="300"/>
-        <w:rPr>
-          <w:rFonts w:hint="default"/>
-          <w:lang w:val="en-US" w:eastAsia="zh-CN"/>
-        </w:rPr>
-      </w:pPr>
-      <w:r>
-        <w:rPr>
-          <w:rFonts w:hint="eastAsia"/>
-          <w:lang w:val="en-US" w:eastAsia="zh-CN"/>
-        </w:rPr>
-        <w:t>后端接收</w:t>
-      </w:r>
-    </w:p>
-    <w:p>
-      <w:pPr>
-        <w:numPr>
-          <w:ilvl w:val="0"/>
-          <w:numId w:val="0"/>
-        </w:numPr>
-        <w:ind w:leftChars="0" w:firstLine="480"/>
-        <w:rPr>
-          <w:rFonts w:hint="eastAsia"/>
-          <w:lang w:val="en-US" w:eastAsia="zh-CN"/>
-        </w:rPr>
-      </w:pPr>
-      <w:r>
-        <w:rPr>
-          <w:rFonts w:hint="eastAsia"/>
-          <w:lang w:val="en-US" w:eastAsia="zh-CN"/>
-        </w:rPr>
-        <w:t>修改密保信息:</w:t>
+        <w:t>）</w:t>
       </w:r>
     </w:p>
     <w:p>
